--- a/1.Test/Học IT.docx
+++ b/1.Test/Học IT.docx
@@ -5493,6 +5493,7 @@
           <w:tcPr>
             <w:tcW w:w="9062" w:type="dxa"/>
             <w:gridSpan w:val="2"/>
+            <w:shd w:val="clear" w:color="auto" w:fill="D0CECE" w:themeFill="background2" w:themeFillShade="E6"/>
             <w:vAlign w:val="center"/>
           </w:tcPr>
           <w:p>
@@ -8086,9 +8087,6 @@
         <w:tc>
           <w:tcPr>
             <w:tcW w:w="6374" w:type="dxa"/>
-            <w:tcBorders>
-              <w:bottom w:val="single" w:sz="4" w:space="0" w:color="auto"/>
-            </w:tcBorders>
             <w:vAlign w:val="center"/>
           </w:tcPr>
           <w:p>
@@ -8103,72 +8101,386 @@
                 <w:rFonts w:cs="Times New Roman"/>
               </w:rPr>
               <w:t>var result = ‘A’ &amp;&amp; ‘B’</w:t>
+            </w:r>
+          </w:p>
+          <w:p>
+            <w:pPr>
+              <w:jc w:val="left"/>
+              <w:rPr>
+                <w:rFonts w:cs="Times New Roman"/>
+              </w:rPr>
+            </w:pPr>
+            <w:r>
+              <w:rPr>
+                <w:rFonts w:cs="Times New Roman"/>
+              </w:rPr>
+              <w:t>var result = ‘A’ || ‘B’</w:t>
+            </w:r>
+          </w:p>
+        </w:tc>
+        <w:tc>
+          <w:tcPr>
+            <w:tcW w:w="2688" w:type="dxa"/>
+            <w:vAlign w:val="center"/>
+          </w:tcPr>
+          <w:p>
+            <w:pPr>
+              <w:jc w:val="left"/>
+              <w:rPr>
+                <w:rFonts w:cs="Times New Roman"/>
+              </w:rPr>
+            </w:pPr>
+            <w:r>
+              <w:rPr>
+                <w:rFonts w:cs="Times New Roman"/>
+              </w:rPr>
+              <w:t>result B</w:t>
+            </w:r>
+          </w:p>
+          <w:p>
+            <w:pPr>
+              <w:jc w:val="left"/>
+              <w:rPr>
+                <w:rFonts w:cs="Times New Roman"/>
+              </w:rPr>
+            </w:pPr>
+            <w:r>
+              <w:rPr>
+                <w:rFonts w:cs="Times New Roman"/>
+              </w:rPr>
+              <w:t>result A</w:t>
+            </w:r>
+          </w:p>
+        </w:tc>
+      </w:tr>
+      <w:tr>
+        <w:tc>
+          <w:tcPr>
+            <w:tcW w:w="6374" w:type="dxa"/>
+            <w:vAlign w:val="center"/>
+          </w:tcPr>
+          <w:p>
+            <w:pPr>
+              <w:pBdr>
+                <w:top w:val="single" w:sz="6" w:space="7" w:color="CCCCCC"/>
+                <w:left w:val="single" w:sz="6" w:space="7" w:color="CCCCCC"/>
+                <w:bottom w:val="single" w:sz="6" w:space="7" w:color="CCCCCC"/>
+                <w:right w:val="single" w:sz="6" w:space="7" w:color="CCCCCC"/>
+              </w:pBdr>
+              <w:jc w:val="left"/>
+              <w:rPr>
+                <w:rFonts w:cs="Times New Roman"/>
+              </w:rPr>
+            </w:pPr>
+            <w:r>
+              <w:rPr>
+                <w:rFonts w:cs="Times New Roman"/>
+              </w:rPr>
+              <w:t>target.addEventListener(event, function, useCapture);</w:t>
+            </w:r>
+          </w:p>
+          <w:p>
+            <w:pPr>
+              <w:jc w:val="left"/>
+              <w:rPr>
+                <w:rFonts w:cs="Times New Roman"/>
+              </w:rPr>
+            </w:pPr>
+            <w:r>
+              <w:rPr>
+                <w:rFonts w:cs="Times New Roman"/>
+              </w:rPr>
+              <w:t>btn.addEventListener("click", xinChao);</w:t>
+            </w:r>
+          </w:p>
+        </w:tc>
+        <w:tc>
+          <w:tcPr>
+            <w:tcW w:w="2688" w:type="dxa"/>
+            <w:vAlign w:val="center"/>
+          </w:tcPr>
+          <w:p>
+            <w:pPr>
+              <w:jc w:val="left"/>
+              <w:rPr>
+                <w:rFonts w:cs="Times New Roman"/>
+              </w:rPr>
+            </w:pPr>
+            <w:r>
+              <w:rPr>
+                <w:rFonts w:cs="Times New Roman"/>
+              </w:rPr>
+              <w:t>Cho phép thực thi nhiều event cùng lúc mà ko bị ghi đè funtion</w:t>
+            </w:r>
+          </w:p>
+        </w:tc>
+      </w:tr>
+      <w:tr>
+        <w:tc>
+          <w:tcPr>
+            <w:tcW w:w="6374" w:type="dxa"/>
+            <w:vAlign w:val="center"/>
+          </w:tcPr>
+          <w:p>
+            <w:pPr>
+              <w:jc w:val="left"/>
+              <w:rPr>
+                <w:rFonts w:cs="Times New Roman"/>
+              </w:rPr>
+            </w:pPr>
+            <w:r>
+              <w:rPr>
+                <w:rFonts w:cs="Times New Roman"/>
+              </w:rPr>
+              <w:t>document.getElementById("</w:t>
+            </w:r>
+            <w:r>
+              <w:rPr>
+                <w:rFonts w:cs="Times New Roman"/>
+                <w:color w:val="FF0000"/>
+              </w:rPr>
+              <w:t>id</w:t>
+            </w:r>
+            <w:r>
+              <w:rPr>
+                <w:rFonts w:cs="Times New Roman"/>
+              </w:rPr>
+              <w:t xml:space="preserve">").innerHTML = </w:t>
+            </w:r>
+            <w:r>
+              <w:rPr>
+                <w:rFonts w:cs="Times New Roman"/>
+                <w:color w:val="0070C0"/>
+              </w:rPr>
+              <w:t>target</w:t>
+            </w:r>
+          </w:p>
+          <w:p>
+            <w:pPr>
+              <w:jc w:val="left"/>
+              <w:rPr>
+                <w:rFonts w:ascii="Consolas" w:eastAsia="Times New Roman" w:hAnsi="Consolas" w:cs="Times New Roman"/>
+                <w:color w:val="D4D4D4"/>
+                <w:sz w:val="21"/>
+                <w:szCs w:val="21"/>
+              </w:rPr>
+            </w:pPr>
+            <w:r>
+              <w:rPr>
+                <w:rFonts w:cs="Times New Roman"/>
+              </w:rPr>
+              <w:t xml:space="preserve">let </w:t>
+            </w:r>
+            <w:r>
+              <w:rPr>
+                <w:rFonts w:cs="Times New Roman"/>
+                <w:color w:val="0070C0"/>
+              </w:rPr>
+              <w:t>target</w:t>
+            </w:r>
+            <w:r>
+              <w:rPr>
+                <w:rFonts w:cs="Times New Roman"/>
+              </w:rPr>
+              <w:t xml:space="preserve"> = document.getElementById("</w:t>
+            </w:r>
+            <w:r>
+              <w:rPr>
+                <w:rFonts w:cs="Times New Roman"/>
+                <w:color w:val="FF0000"/>
+              </w:rPr>
+              <w:t>id</w:t>
+            </w:r>
+            <w:r>
+              <w:rPr>
+                <w:rFonts w:cs="Times New Roman"/>
+              </w:rPr>
+              <w:t>")</w:t>
+            </w:r>
+          </w:p>
+        </w:tc>
+        <w:tc>
+          <w:tcPr>
+            <w:tcW w:w="2688" w:type="dxa"/>
+            <w:vAlign w:val="center"/>
+          </w:tcPr>
+          <w:p>
+            <w:pPr>
+              <w:jc w:val="left"/>
+              <w:rPr>
+                <w:rFonts w:cs="Times New Roman"/>
+              </w:rPr>
+            </w:pPr>
+            <w:r>
+              <w:rPr>
+                <w:rFonts w:cs="Times New Roman"/>
+              </w:rPr>
+              <w:t>Thay thế chữ trong id</w:t>
+            </w:r>
+          </w:p>
+        </w:tc>
+      </w:tr>
+      <w:tr>
+        <w:tc>
+          <w:tcPr>
+            <w:tcW w:w="6374" w:type="dxa"/>
+            <w:vAlign w:val="center"/>
+          </w:tcPr>
+          <w:p>
+            <w:pPr>
+              <w:jc w:val="left"/>
+              <w:rPr>
+                <w:rFonts w:ascii="Consolas" w:eastAsia="Times New Roman" w:hAnsi="Consolas" w:cs="Times New Roman"/>
+                <w:color w:val="D4D4D4"/>
+                <w:sz w:val="21"/>
+                <w:szCs w:val="21"/>
+              </w:rPr>
+            </w:pPr>
+            <w:r>
+              <w:rPr>
+                <w:rFonts w:cs="Times New Roman"/>
+              </w:rPr>
+              <w:t>onclick="inputValue(this.value)</w:t>
+            </w:r>
+          </w:p>
+        </w:tc>
+        <w:tc>
+          <w:tcPr>
+            <w:tcW w:w="2688" w:type="dxa"/>
+            <w:vAlign w:val="center"/>
+          </w:tcPr>
+          <w:p>
+            <w:pPr>
+              <w:jc w:val="left"/>
+              <w:rPr>
+                <w:rFonts w:cs="Times New Roman"/>
+              </w:rPr>
+            </w:pPr>
+            <w:r>
+              <w:rPr>
+                <w:rFonts w:cs="Times New Roman"/>
+              </w:rPr>
+              <w:t xml:space="preserve"> Điền ngay vào ô input giá trị bấm nút</w:t>
+            </w:r>
+          </w:p>
+        </w:tc>
+      </w:tr>
+      <w:tr>
+        <w:tc>
+          <w:tcPr>
+            <w:tcW w:w="6374" w:type="dxa"/>
+            <w:vAlign w:val="center"/>
+          </w:tcPr>
+          <w:p>
+            <w:pPr>
+              <w:jc w:val="left"/>
+              <w:rPr>
+                <w:rFonts w:cs="Times New Roman"/>
+              </w:rPr>
+            </w:pPr>
+            <w:r>
+              <w:rPr>
+                <w:rFonts w:cs="Times New Roman"/>
+              </w:rPr>
+              <w:lastRenderedPageBreak/>
+              <w:t>var x = Math.round(Math.random()*window.innerWidth);</w:t>
+            </w:r>
+          </w:p>
+          <w:p>
+            <w:pPr>
+              <w:jc w:val="left"/>
+              <w:rPr>
+                <w:rFonts w:cs="Times New Roman"/>
+              </w:rPr>
+            </w:pPr>
+            <w:r>
+              <w:rPr>
+                <w:rFonts w:cs="Times New Roman"/>
+              </w:rPr>
+              <w:t>var y = Math.round(Math.random()*window.innerHeight);</w:t>
+            </w:r>
+          </w:p>
+        </w:tc>
+        <w:tc>
+          <w:tcPr>
+            <w:tcW w:w="2688" w:type="dxa"/>
+            <w:vAlign w:val="center"/>
+          </w:tcPr>
+          <w:p>
+            <w:pPr>
+              <w:jc w:val="left"/>
+              <w:rPr>
+                <w:rFonts w:cs="Times New Roman"/>
+              </w:rPr>
+            </w:pPr>
+            <w:r>
+              <w:rPr>
+                <w:rFonts w:cs="Times New Roman"/>
+              </w:rPr>
+              <w:t>Toạ độ các vị trí ngẫu nhiên</w:t>
             </w:r>
             <w:bookmarkStart w:id="0" w:name="_GoBack"/>
             <w:bookmarkEnd w:id="0"/>
           </w:p>
-          <w:p>
-            <w:pPr>
-              <w:jc w:val="left"/>
-              <w:rPr>
-                <w:rFonts w:cs="Times New Roman"/>
-              </w:rPr>
-            </w:pPr>
-            <w:r>
-              <w:rPr>
-                <w:rFonts w:cs="Times New Roman"/>
-              </w:rPr>
-              <w:t xml:space="preserve">var result = ‘A’ </w:t>
-            </w:r>
-            <w:r>
-              <w:rPr>
-                <w:rFonts w:cs="Times New Roman"/>
-              </w:rPr>
-              <w:t>||</w:t>
-            </w:r>
-            <w:r>
-              <w:rPr>
-                <w:rFonts w:cs="Times New Roman"/>
-              </w:rPr>
-              <w:t xml:space="preserve"> ‘B’</w:t>
-            </w:r>
-          </w:p>
-        </w:tc>
-        <w:tc>
-          <w:tcPr>
-            <w:tcW w:w="2688" w:type="dxa"/>
-            <w:tcBorders>
-              <w:bottom w:val="single" w:sz="4" w:space="0" w:color="auto"/>
-            </w:tcBorders>
-            <w:vAlign w:val="center"/>
-          </w:tcPr>
-          <w:p>
-            <w:pPr>
-              <w:jc w:val="left"/>
-              <w:rPr>
-                <w:rFonts w:cs="Times New Roman"/>
-              </w:rPr>
-            </w:pPr>
-            <w:r>
-              <w:rPr>
-                <w:rFonts w:cs="Times New Roman"/>
-              </w:rPr>
-              <w:t>result B</w:t>
-            </w:r>
-          </w:p>
-          <w:p>
-            <w:pPr>
-              <w:jc w:val="left"/>
-              <w:rPr>
-                <w:rFonts w:cs="Times New Roman"/>
-              </w:rPr>
-            </w:pPr>
-            <w:r>
-              <w:rPr>
-                <w:rFonts w:cs="Times New Roman"/>
-              </w:rPr>
-              <w:t>result A</w:t>
-            </w:r>
+        </w:tc>
+      </w:tr>
+      <w:tr>
+        <w:tc>
+          <w:tcPr>
+            <w:tcW w:w="6374" w:type="dxa"/>
+            <w:vAlign w:val="center"/>
+          </w:tcPr>
+          <w:p>
+            <w:pPr>
+              <w:jc w:val="left"/>
+              <w:rPr>
+                <w:rFonts w:cs="Times New Roman"/>
+              </w:rPr>
+            </w:pPr>
+          </w:p>
+        </w:tc>
+        <w:tc>
+          <w:tcPr>
+            <w:tcW w:w="2688" w:type="dxa"/>
+            <w:vAlign w:val="center"/>
+          </w:tcPr>
+          <w:p>
+            <w:pPr>
+              <w:jc w:val="left"/>
+              <w:rPr>
+                <w:rFonts w:cs="Times New Roman"/>
+              </w:rPr>
+            </w:pPr>
+          </w:p>
+        </w:tc>
+      </w:tr>
+      <w:tr>
+        <w:tc>
+          <w:tcPr>
+            <w:tcW w:w="6374" w:type="dxa"/>
+            <w:vAlign w:val="center"/>
+          </w:tcPr>
+          <w:p>
+            <w:pPr>
+              <w:jc w:val="left"/>
+              <w:rPr>
+                <w:rFonts w:cs="Times New Roman"/>
+              </w:rPr>
+            </w:pPr>
+          </w:p>
+        </w:tc>
+        <w:tc>
+          <w:tcPr>
+            <w:tcW w:w="2688" w:type="dxa"/>
+            <w:vAlign w:val="center"/>
+          </w:tcPr>
+          <w:p>
+            <w:pPr>
+              <w:jc w:val="left"/>
+              <w:rPr>
+                <w:rFonts w:cs="Times New Roman"/>
+              </w:rPr>
+            </w:pPr>
           </w:p>
         </w:tc>
       </w:tr>
@@ -9564,6 +9876,69 @@
       <w:ind w:left="720"/>
     </w:pPr>
   </w:style>
+  <w:style w:type="paragraph" w:styleId="HTMLPreformatted">
+    <w:name w:val="HTML Preformatted"/>
+    <w:basedOn w:val="Normal"/>
+    <w:link w:val="HTMLPreformattedChar"/>
+    <w:uiPriority w:val="99"/>
+    <w:semiHidden/>
+    <w:unhideWhenUsed/>
+    <w:rsid w:val="00A678E9"/>
+    <w:pPr>
+      <w:tabs>
+        <w:tab w:val="left" w:pos="916"/>
+        <w:tab w:val="left" w:pos="1832"/>
+        <w:tab w:val="left" w:pos="2748"/>
+        <w:tab w:val="left" w:pos="3664"/>
+        <w:tab w:val="left" w:pos="4580"/>
+        <w:tab w:val="left" w:pos="5496"/>
+        <w:tab w:val="left" w:pos="6412"/>
+        <w:tab w:val="left" w:pos="7328"/>
+        <w:tab w:val="left" w:pos="8244"/>
+        <w:tab w:val="left" w:pos="9160"/>
+        <w:tab w:val="left" w:pos="10076"/>
+        <w:tab w:val="left" w:pos="10992"/>
+        <w:tab w:val="left" w:pos="11908"/>
+        <w:tab w:val="left" w:pos="12824"/>
+        <w:tab w:val="left" w:pos="13740"/>
+        <w:tab w:val="left" w:pos="14656"/>
+      </w:tabs>
+      <w:spacing w:after="0" w:line="240" w:lineRule="auto"/>
+      <w:contextualSpacing w:val="0"/>
+      <w:jc w:val="left"/>
+    </w:pPr>
+    <w:rPr>
+      <w:rFonts w:ascii="Courier New" w:eastAsia="Times New Roman" w:hAnsi="Courier New" w:cs="Courier New"/>
+      <w:sz w:val="20"/>
+      <w:szCs w:val="20"/>
+    </w:rPr>
+  </w:style>
+  <w:style w:type="character" w:customStyle="1" w:styleId="HTMLPreformattedChar">
+    <w:name w:val="HTML Preformatted Char"/>
+    <w:basedOn w:val="DefaultParagraphFont"/>
+    <w:link w:val="HTMLPreformatted"/>
+    <w:uiPriority w:val="99"/>
+    <w:semiHidden/>
+    <w:rsid w:val="00A678E9"/>
+    <w:rPr>
+      <w:rFonts w:ascii="Courier New" w:eastAsia="Times New Roman" w:hAnsi="Courier New" w:cs="Courier New"/>
+      <w:sz w:val="20"/>
+      <w:szCs w:val="20"/>
+    </w:rPr>
+  </w:style>
+  <w:style w:type="character" w:styleId="HTMLCode">
+    <w:name w:val="HTML Code"/>
+    <w:basedOn w:val="DefaultParagraphFont"/>
+    <w:uiPriority w:val="99"/>
+    <w:semiHidden/>
+    <w:unhideWhenUsed/>
+    <w:rsid w:val="00A678E9"/>
+    <w:rPr>
+      <w:rFonts w:ascii="Courier New" w:eastAsia="Times New Roman" w:hAnsi="Courier New" w:cs="Courier New"/>
+      <w:sz w:val="20"/>
+      <w:szCs w:val="20"/>
+    </w:rPr>
+  </w:style>
 </w:styles>
 </file>
 
@@ -9867,7 +10242,7 @@
 </file>
 
 <file path=customXml/itemProps1.xml><?xml version="1.0" encoding="utf-8"?>
-<ds:datastoreItem xmlns:ds="http://schemas.openxmlformats.org/officeDocument/2006/customXml" ds:itemID="{3D6076D3-3669-4026-BE54-3562D57BED6E}">
+<ds:datastoreItem xmlns:ds="http://schemas.openxmlformats.org/officeDocument/2006/customXml" ds:itemID="{3D4F38A2-5507-4EDA-84CD-30C5B3CEAACF}">
   <ds:schemaRefs>
     <ds:schemaRef ds:uri="http://schemas.openxmlformats.org/officeDocument/2006/bibliography"/>
   </ds:schemaRefs>
